--- a/-D-NEW MARKETING B2B AND ITS PERSPECTIVES-Translation from English to Spanish-Target file.docx
+++ b/-D-NEW MARKETING B2B AND ITS PERSPECTIVES-Translation from English to Spanish-Target file.docx
@@ -1726,7 +1726,7 @@
           <w:tab w:val="left" w:pos="1345"/>
         </w:tabs>
         <w:rPr>
-          <w:lang w:val="fr-FR"/>
+          <w:lang w:val="en-US"/>
         </w:rPr>
       </w:pPr>
       <w:proofErr w:type="spellStart"/>
@@ -3319,9 +3319,806 @@
       </w:r>
       <w:r>
         <w:rPr>
-          <w:lang w:val="fr-FR"/>
+          <w:lang w:val="en-US"/>
         </w:rPr>
         <w:t>(Part 2)</w:t>
+      </w:r>
+    </w:p>
+    <w:p>
+      <w:pPr>
+        <w:tabs>
+          <w:tab w:val="left" w:pos="1345"/>
+        </w:tabs>
+        <w:rPr>
+          <w:b/>
+          <w:bCs/>
+        </w:rPr>
+      </w:pPr>
+      <w:r>
+        <w:rPr>
+          <w:b/>
+          <w:bCs/>
+        </w:rPr>
+        <w:lastRenderedPageBreak/>
+        <w:t xml:space="preserve">    DEFINICION </w:t>
+      </w:r>
+      <w:proofErr w:type="gramStart"/>
+      <w:r>
+        <w:rPr>
+          <w:b/>
+          <w:bCs/>
+        </w:rPr>
+        <w:t xml:space="preserve">DEL </w:t>
+      </w:r>
+      <w:r>
+        <w:rPr>
+          <w:b/>
+          <w:bCs/>
+        </w:rPr>
+        <w:t xml:space="preserve"> MARKETING</w:t>
+      </w:r>
+      <w:proofErr w:type="gramEnd"/>
+      <w:r>
+        <w:rPr>
+          <w:b/>
+          <w:bCs/>
+        </w:rPr>
+        <w:t xml:space="preserve"> </w:t>
+      </w:r>
+      <w:r>
+        <w:rPr>
+          <w:b/>
+          <w:bCs/>
+        </w:rPr>
+        <w:t>‘’</w:t>
+      </w:r>
+      <w:r>
+        <w:rPr>
+          <w:b/>
+          <w:bCs/>
+        </w:rPr>
+        <w:t>BUSINESS TO BUSINESS</w:t>
+      </w:r>
+      <w:r>
+        <w:rPr>
+          <w:b/>
+          <w:bCs/>
+        </w:rPr>
+        <w:t>’’ (ENTRE EMPRESAS)</w:t>
+      </w:r>
+    </w:p>
+    <w:p>
+      <w:pPr>
+        <w:tabs>
+          <w:tab w:val="left" w:pos="1345"/>
+        </w:tabs>
+        <w:rPr>
+          <w:lang w:val="fr-FR"/>
+        </w:rPr>
+      </w:pPr>
+      <w:proofErr w:type="spellStart"/>
+      <w:r>
+        <w:rPr>
+          <w:lang w:val="fr-FR"/>
+        </w:rPr>
+        <w:t>Segun</w:t>
+      </w:r>
+      <w:proofErr w:type="spellEnd"/>
+      <w:r>
+        <w:rPr>
+          <w:lang w:val="fr-FR"/>
+        </w:rPr>
+        <w:t xml:space="preserve"> a la </w:t>
+      </w:r>
+      <w:proofErr w:type="spellStart"/>
+      <w:r>
+        <w:rPr>
+          <w:lang w:val="fr-FR"/>
+        </w:rPr>
+        <w:t>Asociacion</w:t>
+      </w:r>
+      <w:proofErr w:type="spellEnd"/>
+      <w:r>
+        <w:rPr>
+          <w:lang w:val="fr-FR"/>
+        </w:rPr>
+        <w:t xml:space="preserve"> Americana de Marketing </w:t>
+      </w:r>
+      <w:r>
+        <w:rPr>
+          <w:lang w:val="fr-FR"/>
+        </w:rPr>
+        <w:t xml:space="preserve"> (AMA), la </w:t>
+      </w:r>
+      <w:proofErr w:type="spellStart"/>
+      <w:r>
+        <w:rPr>
+          <w:lang w:val="fr-FR"/>
+        </w:rPr>
+        <w:t>technologia</w:t>
+      </w:r>
+      <w:proofErr w:type="spellEnd"/>
+      <w:r>
+        <w:rPr>
+          <w:lang w:val="fr-FR"/>
+        </w:rPr>
+        <w:t xml:space="preserve"> </w:t>
+      </w:r>
+      <w:proofErr w:type="spellStart"/>
+      <w:r>
+        <w:rPr>
+          <w:lang w:val="fr-FR"/>
+        </w:rPr>
+        <w:t>del</w:t>
+      </w:r>
+      <w:proofErr w:type="spellEnd"/>
+      <w:r>
+        <w:rPr>
+          <w:lang w:val="fr-FR"/>
+        </w:rPr>
+        <w:t xml:space="preserve"> marketing la </w:t>
+      </w:r>
+      <w:proofErr w:type="spellStart"/>
+      <w:r>
+        <w:rPr>
+          <w:lang w:val="fr-FR"/>
+        </w:rPr>
+        <w:t>actividad</w:t>
+      </w:r>
+      <w:proofErr w:type="spellEnd"/>
+      <w:r>
+        <w:rPr>
+          <w:lang w:val="fr-FR"/>
+        </w:rPr>
+        <w:t xml:space="preserve">, </w:t>
+      </w:r>
+      <w:proofErr w:type="spellStart"/>
+      <w:r>
+        <w:rPr>
+          <w:lang w:val="fr-FR"/>
+        </w:rPr>
+        <w:t>institutos</w:t>
+      </w:r>
+      <w:proofErr w:type="spellEnd"/>
+      <w:r>
+        <w:rPr>
+          <w:lang w:val="fr-FR"/>
+        </w:rPr>
+        <w:t xml:space="preserve"> </w:t>
+      </w:r>
+      <w:proofErr w:type="spellStart"/>
+      <w:r>
+        <w:rPr>
+          <w:lang w:val="fr-FR"/>
+        </w:rPr>
+        <w:t>conjuntos</w:t>
+      </w:r>
+      <w:proofErr w:type="spellEnd"/>
+      <w:r>
+        <w:rPr>
+          <w:lang w:val="fr-FR"/>
+        </w:rPr>
+        <w:t xml:space="preserve"> y </w:t>
+      </w:r>
+      <w:proofErr w:type="spellStart"/>
+      <w:r>
+        <w:rPr>
+          <w:lang w:val="fr-FR"/>
+        </w:rPr>
+        <w:t>procesos</w:t>
+      </w:r>
+      <w:proofErr w:type="spellEnd"/>
+      <w:r>
+        <w:rPr>
+          <w:lang w:val="fr-FR"/>
+        </w:rPr>
+        <w:t xml:space="preserve"> de </w:t>
+      </w:r>
+      <w:proofErr w:type="spellStart"/>
+      <w:r>
+        <w:rPr>
+          <w:lang w:val="fr-FR"/>
+        </w:rPr>
+        <w:t>crear</w:t>
+      </w:r>
+      <w:proofErr w:type="spellEnd"/>
+      <w:r>
+        <w:rPr>
+          <w:lang w:val="fr-FR"/>
+        </w:rPr>
+        <w:t xml:space="preserve">, </w:t>
+      </w:r>
+      <w:proofErr w:type="spellStart"/>
+      <w:r>
+        <w:rPr>
+          <w:lang w:val="fr-FR"/>
+        </w:rPr>
+        <w:t>comunicar</w:t>
+      </w:r>
+      <w:proofErr w:type="spellEnd"/>
+      <w:r>
+        <w:rPr>
+          <w:lang w:val="fr-FR"/>
+        </w:rPr>
+        <w:t xml:space="preserve">, </w:t>
+      </w:r>
+      <w:proofErr w:type="spellStart"/>
+      <w:r>
+        <w:rPr>
+          <w:lang w:val="fr-FR"/>
+        </w:rPr>
+        <w:t>entregar</w:t>
+      </w:r>
+      <w:proofErr w:type="spellEnd"/>
+      <w:r>
+        <w:rPr>
+          <w:lang w:val="fr-FR"/>
+        </w:rPr>
+        <w:t xml:space="preserve"> y </w:t>
+      </w:r>
+      <w:proofErr w:type="spellStart"/>
+      <w:r>
+        <w:rPr>
+          <w:lang w:val="fr-FR"/>
+        </w:rPr>
+        <w:t>cambiar</w:t>
+      </w:r>
+      <w:proofErr w:type="spellEnd"/>
+      <w:r>
+        <w:rPr>
+          <w:lang w:val="fr-FR"/>
+        </w:rPr>
+        <w:t xml:space="preserve"> </w:t>
+      </w:r>
+      <w:proofErr w:type="spellStart"/>
+      <w:r>
+        <w:rPr>
+          <w:lang w:val="fr-FR"/>
+        </w:rPr>
+        <w:t>ofertas</w:t>
+      </w:r>
+      <w:proofErr w:type="spellEnd"/>
+      <w:r>
+        <w:rPr>
+          <w:lang w:val="fr-FR"/>
+        </w:rPr>
+        <w:t xml:space="preserve"> que </w:t>
+      </w:r>
+      <w:proofErr w:type="spellStart"/>
+      <w:r>
+        <w:rPr>
+          <w:lang w:val="fr-FR"/>
+        </w:rPr>
+        <w:t>tienen</w:t>
+      </w:r>
+      <w:proofErr w:type="spellEnd"/>
+      <w:r>
+        <w:rPr>
+          <w:lang w:val="fr-FR"/>
+        </w:rPr>
+        <w:t xml:space="preserve"> </w:t>
+      </w:r>
+      <w:proofErr w:type="spellStart"/>
+      <w:r>
+        <w:rPr>
+          <w:lang w:val="fr-FR"/>
+        </w:rPr>
+        <w:t>valor</w:t>
+      </w:r>
+      <w:proofErr w:type="spellEnd"/>
+      <w:r>
+        <w:rPr>
+          <w:lang w:val="fr-FR"/>
+        </w:rPr>
+        <w:t xml:space="preserve"> para </w:t>
+      </w:r>
+      <w:proofErr w:type="spellStart"/>
+      <w:r>
+        <w:rPr>
+          <w:lang w:val="fr-FR"/>
+        </w:rPr>
+        <w:t>consumadores</w:t>
+      </w:r>
+      <w:proofErr w:type="spellEnd"/>
+      <w:r>
+        <w:rPr>
+          <w:lang w:val="fr-FR"/>
+        </w:rPr>
+        <w:t xml:space="preserve">, clientes, </w:t>
+      </w:r>
+      <w:proofErr w:type="spellStart"/>
+      <w:r>
+        <w:rPr>
+          <w:lang w:val="fr-FR"/>
+        </w:rPr>
+        <w:t>socios</w:t>
+      </w:r>
+      <w:proofErr w:type="spellEnd"/>
+      <w:r>
+        <w:rPr>
+          <w:lang w:val="fr-FR"/>
+        </w:rPr>
+        <w:t xml:space="preserve"> y </w:t>
+      </w:r>
+      <w:proofErr w:type="spellStart"/>
+      <w:r>
+        <w:rPr>
+          <w:lang w:val="fr-FR"/>
+        </w:rPr>
+        <w:t>empresas</w:t>
+      </w:r>
+      <w:proofErr w:type="spellEnd"/>
+      <w:r>
+        <w:rPr>
+          <w:lang w:val="fr-FR"/>
+        </w:rPr>
+        <w:t xml:space="preserve"> en </w:t>
+      </w:r>
+      <w:proofErr w:type="spellStart"/>
+      <w:r>
+        <w:rPr>
+          <w:lang w:val="fr-FR"/>
+        </w:rPr>
+        <w:t>general</w:t>
+      </w:r>
+      <w:proofErr w:type="spellEnd"/>
+      <w:r>
+        <w:rPr>
+          <w:lang w:val="fr-FR"/>
+        </w:rPr>
+        <w:t xml:space="preserve">. </w:t>
+      </w:r>
+    </w:p>
+    <w:p>
+      <w:pPr>
+        <w:tabs>
+          <w:tab w:val="left" w:pos="1345"/>
+        </w:tabs>
+        <w:rPr>
+          <w:lang w:val="fr-FR"/>
+        </w:rPr>
+      </w:pPr>
+      <w:proofErr w:type="spellStart"/>
+      <w:r>
+        <w:rPr>
+          <w:lang w:val="fr-FR"/>
+        </w:rPr>
+        <w:t>Entonces</w:t>
+      </w:r>
+      <w:proofErr w:type="spellEnd"/>
+      <w:r>
+        <w:rPr>
+          <w:lang w:val="fr-FR"/>
+        </w:rPr>
+        <w:t xml:space="preserve"> el</w:t>
+      </w:r>
+      <w:r>
+        <w:rPr>
+          <w:lang w:val="fr-FR"/>
+        </w:rPr>
+        <w:t xml:space="preserve">, </w:t>
+      </w:r>
+      <w:r>
+        <w:rPr>
+          <w:b/>
+          <w:bCs/>
+          <w:i/>
+          <w:iCs/>
+          <w:lang w:val="fr-FR"/>
+        </w:rPr>
+        <w:t>marketing business to business (B2B</w:t>
+      </w:r>
+      <w:r>
+        <w:rPr>
+          <w:b/>
+          <w:bCs/>
+          <w:i/>
+          <w:iCs/>
+          <w:lang w:val="fr-FR"/>
+        </w:rPr>
+        <w:t>=’</w:t>
+      </w:r>
+      <w:proofErr w:type="spellStart"/>
+      <w:r>
+        <w:rPr>
+          <w:b/>
+          <w:bCs/>
+          <w:i/>
+          <w:iCs/>
+          <w:lang w:val="fr-FR"/>
+        </w:rPr>
+        <w:t>empresa</w:t>
+      </w:r>
+      <w:proofErr w:type="spellEnd"/>
+      <w:r>
+        <w:rPr>
+          <w:b/>
+          <w:bCs/>
+          <w:i/>
+          <w:iCs/>
+          <w:lang w:val="fr-FR"/>
+        </w:rPr>
+        <w:t xml:space="preserve"> a </w:t>
+      </w:r>
+      <w:proofErr w:type="spellStart"/>
+      <w:r>
+        <w:rPr>
+          <w:b/>
+          <w:bCs/>
+          <w:i/>
+          <w:iCs/>
+          <w:lang w:val="fr-FR"/>
+        </w:rPr>
+        <w:t>empresa</w:t>
+      </w:r>
+      <w:proofErr w:type="spellEnd"/>
+      <w:r>
+        <w:rPr>
+          <w:b/>
+          <w:bCs/>
+          <w:i/>
+          <w:iCs/>
+          <w:lang w:val="fr-FR"/>
+        </w:rPr>
+        <w:t xml:space="preserve">/entre </w:t>
+      </w:r>
+      <w:proofErr w:type="spellStart"/>
+      <w:r>
+        <w:rPr>
+          <w:b/>
+          <w:bCs/>
+          <w:i/>
+          <w:iCs/>
+          <w:lang w:val="fr-FR"/>
+        </w:rPr>
+        <w:t>empresas</w:t>
+      </w:r>
+      <w:proofErr w:type="spellEnd"/>
+      <w:proofErr w:type="gramStart"/>
+      <w:r>
+        <w:rPr>
+          <w:b/>
+          <w:bCs/>
+          <w:i/>
+          <w:iCs/>
+          <w:lang w:val="fr-FR"/>
+        </w:rPr>
+        <w:t>)</w:t>
+      </w:r>
+      <w:r>
+        <w:rPr>
+          <w:lang w:val="fr-FR"/>
+        </w:rPr>
+        <w:t>es</w:t>
+      </w:r>
+      <w:proofErr w:type="gramEnd"/>
+      <w:r>
+        <w:rPr>
+          <w:lang w:val="fr-FR"/>
+        </w:rPr>
+        <w:t xml:space="preserve"> responsable de </w:t>
+      </w:r>
+      <w:proofErr w:type="spellStart"/>
+      <w:r>
+        <w:rPr>
+          <w:lang w:val="fr-FR"/>
+        </w:rPr>
+        <w:t>crear</w:t>
+      </w:r>
+      <w:proofErr w:type="spellEnd"/>
+      <w:r>
+        <w:rPr>
+          <w:lang w:val="fr-FR"/>
+        </w:rPr>
+        <w:t xml:space="preserve">, </w:t>
+      </w:r>
+      <w:proofErr w:type="spellStart"/>
+      <w:r>
+        <w:rPr>
+          <w:lang w:val="fr-FR"/>
+        </w:rPr>
+        <w:t>entregar</w:t>
+      </w:r>
+      <w:proofErr w:type="spellEnd"/>
+      <w:r>
+        <w:rPr>
+          <w:lang w:val="fr-FR"/>
+        </w:rPr>
+        <w:t xml:space="preserve"> y </w:t>
+      </w:r>
+      <w:proofErr w:type="spellStart"/>
+      <w:r>
+        <w:rPr>
+          <w:lang w:val="fr-FR"/>
+        </w:rPr>
+        <w:t>transferor</w:t>
+      </w:r>
+      <w:proofErr w:type="spellEnd"/>
+      <w:r>
+        <w:rPr>
+          <w:lang w:val="fr-FR"/>
+        </w:rPr>
+        <w:t xml:space="preserve"> </w:t>
+      </w:r>
+      <w:proofErr w:type="spellStart"/>
+      <w:r>
+        <w:rPr>
+          <w:lang w:val="fr-FR"/>
+        </w:rPr>
+        <w:t>valor</w:t>
+      </w:r>
+      <w:proofErr w:type="spellEnd"/>
+      <w:r>
+        <w:rPr>
+          <w:lang w:val="fr-FR"/>
+        </w:rPr>
+        <w:t xml:space="preserve"> de </w:t>
+      </w:r>
+      <w:proofErr w:type="spellStart"/>
+      <w:r>
+        <w:rPr>
+          <w:lang w:val="fr-FR"/>
+        </w:rPr>
+        <w:t>productos</w:t>
+      </w:r>
+      <w:proofErr w:type="spellEnd"/>
+      <w:r>
+        <w:rPr>
+          <w:lang w:val="fr-FR"/>
+        </w:rPr>
+        <w:t xml:space="preserve"> o </w:t>
+      </w:r>
+      <w:proofErr w:type="spellStart"/>
+      <w:r>
+        <w:rPr>
+          <w:lang w:val="fr-FR"/>
+        </w:rPr>
+        <w:t>servicios</w:t>
+      </w:r>
+      <w:proofErr w:type="spellEnd"/>
+      <w:r>
+        <w:rPr>
+          <w:lang w:val="fr-FR"/>
+        </w:rPr>
+        <w:t xml:space="preserve"> a </w:t>
+      </w:r>
+      <w:proofErr w:type="spellStart"/>
+      <w:r>
+        <w:rPr>
+          <w:lang w:val="fr-FR"/>
+        </w:rPr>
+        <w:t>otras</w:t>
+      </w:r>
+      <w:proofErr w:type="spellEnd"/>
+      <w:r>
+        <w:rPr>
+          <w:lang w:val="fr-FR"/>
+        </w:rPr>
+        <w:t xml:space="preserve"> </w:t>
+      </w:r>
+      <w:proofErr w:type="spellStart"/>
+      <w:r>
+        <w:rPr>
+          <w:lang w:val="fr-FR"/>
+        </w:rPr>
+        <w:t>empresas</w:t>
+      </w:r>
+      <w:proofErr w:type="spellEnd"/>
+      <w:r>
+        <w:rPr>
+          <w:lang w:val="fr-FR"/>
+        </w:rPr>
+        <w:t xml:space="preserve"> </w:t>
+      </w:r>
+      <w:proofErr w:type="spellStart"/>
+      <w:r>
+        <w:rPr>
+          <w:lang w:val="fr-FR"/>
+        </w:rPr>
+        <w:t>como</w:t>
+      </w:r>
+      <w:proofErr w:type="spellEnd"/>
+      <w:r>
+        <w:rPr>
+          <w:lang w:val="fr-FR"/>
+        </w:rPr>
+        <w:t xml:space="preserve"> clientes, no </w:t>
+      </w:r>
+      <w:proofErr w:type="spellStart"/>
+      <w:r>
+        <w:rPr>
+          <w:lang w:val="fr-FR"/>
+        </w:rPr>
+        <w:t>solamente</w:t>
+      </w:r>
+      <w:proofErr w:type="spellEnd"/>
+      <w:r>
+        <w:rPr>
+          <w:lang w:val="fr-FR"/>
+        </w:rPr>
+        <w:t xml:space="preserve"> al </w:t>
+      </w:r>
+      <w:proofErr w:type="spellStart"/>
+      <w:r>
+        <w:rPr>
+          <w:lang w:val="fr-FR"/>
+        </w:rPr>
+        <w:t>usuario</w:t>
+      </w:r>
+      <w:proofErr w:type="spellEnd"/>
+      <w:r>
+        <w:rPr>
+          <w:lang w:val="fr-FR"/>
+        </w:rPr>
+        <w:t xml:space="preserve">-cliente final. </w:t>
+      </w:r>
+      <w:r>
+        <w:rPr>
+          <w:lang w:val="fr-FR"/>
+        </w:rPr>
+        <w:t xml:space="preserve"> </w:t>
+      </w:r>
+    </w:p>
+    <w:p>
+      <w:pPr>
+        <w:tabs>
+          <w:tab w:val="left" w:pos="1345"/>
+        </w:tabs>
+        <w:rPr>
+          <w:lang w:val="fr-FR"/>
+        </w:rPr>
+      </w:pPr>
+      <w:r>
+        <w:rPr>
+          <w:lang w:val="fr-FR"/>
+        </w:rPr>
+        <w:t>Y este cargo al comprador/</w:t>
+      </w:r>
+      <w:proofErr w:type="spellStart"/>
+      <w:r>
+        <w:rPr>
+          <w:lang w:val="fr-FR"/>
+        </w:rPr>
+        <w:t>consumador</w:t>
+      </w:r>
+      <w:proofErr w:type="spellEnd"/>
+      <w:r>
+        <w:rPr>
+          <w:lang w:val="fr-FR"/>
+        </w:rPr>
+        <w:t xml:space="preserve"> (</w:t>
+      </w:r>
+      <w:proofErr w:type="spellStart"/>
+      <w:r>
+        <w:rPr>
+          <w:lang w:val="fr-FR"/>
+        </w:rPr>
+        <w:t>usuario</w:t>
+      </w:r>
+      <w:proofErr w:type="spellEnd"/>
+      <w:r>
+        <w:rPr>
+          <w:lang w:val="fr-FR"/>
+        </w:rPr>
+        <w:t xml:space="preserve">) final, va </w:t>
+      </w:r>
+      <w:proofErr w:type="spellStart"/>
+      <w:r>
+        <w:rPr>
+          <w:lang w:val="fr-FR"/>
+        </w:rPr>
+        <w:t>definer</w:t>
+      </w:r>
+      <w:proofErr w:type="spellEnd"/>
+      <w:r>
+        <w:rPr>
+          <w:lang w:val="fr-FR"/>
+        </w:rPr>
+        <w:t xml:space="preserve"> </w:t>
+      </w:r>
+      <w:proofErr w:type="spellStart"/>
+      <w:r>
+        <w:rPr>
+          <w:lang w:val="fr-FR"/>
+        </w:rPr>
+        <w:t>totalmente</w:t>
+      </w:r>
+      <w:proofErr w:type="spellEnd"/>
+      <w:r>
+        <w:rPr>
+          <w:lang w:val="fr-FR"/>
+        </w:rPr>
+        <w:t xml:space="preserve"> el </w:t>
+      </w:r>
+      <w:proofErr w:type="spellStart"/>
+      <w:r>
+        <w:rPr>
+          <w:lang w:val="fr-FR"/>
+        </w:rPr>
+        <w:t>tipo</w:t>
+      </w:r>
+      <w:proofErr w:type="spellEnd"/>
+      <w:r>
+        <w:rPr>
+          <w:lang w:val="fr-FR"/>
+        </w:rPr>
+        <w:t xml:space="preserve"> de </w:t>
+      </w:r>
+      <w:proofErr w:type="spellStart"/>
+      <w:r>
+        <w:rPr>
+          <w:lang w:val="fr-FR"/>
+        </w:rPr>
+        <w:t>estrategia</w:t>
+      </w:r>
+      <w:proofErr w:type="spellEnd"/>
+      <w:r>
+        <w:rPr>
+          <w:lang w:val="fr-FR"/>
+        </w:rPr>
+        <w:t xml:space="preserve">, </w:t>
+      </w:r>
+      <w:proofErr w:type="spellStart"/>
+      <w:r>
+        <w:rPr>
+          <w:lang w:val="fr-FR"/>
+        </w:rPr>
+        <w:t>lenguaje</w:t>
+      </w:r>
+      <w:proofErr w:type="spellEnd"/>
+      <w:r>
+        <w:rPr>
+          <w:lang w:val="fr-FR"/>
+        </w:rPr>
+        <w:t xml:space="preserve"> y </w:t>
+      </w:r>
+      <w:proofErr w:type="spellStart"/>
+      <w:r>
+        <w:rPr>
+          <w:lang w:val="fr-FR"/>
+        </w:rPr>
+        <w:t>acciones</w:t>
+      </w:r>
+      <w:proofErr w:type="spellEnd"/>
+      <w:r>
+        <w:rPr>
+          <w:lang w:val="fr-FR"/>
+        </w:rPr>
+        <w:t xml:space="preserve"> que son </w:t>
+      </w:r>
+      <w:proofErr w:type="spellStart"/>
+      <w:r>
+        <w:rPr>
+          <w:lang w:val="fr-FR"/>
+        </w:rPr>
+        <w:t>aplicados</w:t>
+      </w:r>
+      <w:proofErr w:type="spellEnd"/>
+      <w:r>
+        <w:rPr>
+          <w:lang w:val="fr-FR"/>
+        </w:rPr>
+        <w:t xml:space="preserve">, pues </w:t>
+      </w:r>
+      <w:proofErr w:type="spellStart"/>
+      <w:r>
+        <w:rPr>
+          <w:lang w:val="fr-FR"/>
+        </w:rPr>
+        <w:t>funcionar</w:t>
+      </w:r>
+      <w:proofErr w:type="spellEnd"/>
+      <w:r>
+        <w:rPr>
+          <w:lang w:val="fr-FR"/>
+        </w:rPr>
+        <w:t xml:space="preserve"> bien. </w:t>
+      </w:r>
+      <w:r>
+        <w:rPr>
+          <w:lang w:val="fr-FR"/>
+        </w:rPr>
+        <w:t xml:space="preserve"> </w:t>
       </w:r>
     </w:p>
     <w:p>
